--- a/Suivi d'activite tbn.docx
+++ b/Suivi d'activite tbn.docx
@@ -22,8 +22,6 @@
       <w:r>
         <w:t>Darwin drapeaux</w:t>
       </w:r>
-      <w:bookmarkStart w:id="0" w:name="_GoBack"/>
-      <w:bookmarkEnd w:id="0"/>
     </w:p>
     <w:p>
       <w:pPr>
@@ -61,13 +59,7 @@
     </w:p>
     <w:p>
       <w:r>
-        <w:t xml:space="preserve">Date : </w:t>
-      </w:r>
-      <w:r>
-        <w:t>16</w:t>
-      </w:r>
-      <w:r>
-        <w:t xml:space="preserve">/10/2018 </w:t>
+        <w:t xml:space="preserve">Date : 16/10/2018 </w:t>
       </w:r>
     </w:p>
     <w:p>
@@ -82,13 +74,7 @@
     </w:p>
     <w:p>
       <w:r>
-        <w:t xml:space="preserve">Date : </w:t>
-      </w:r>
-      <w:r>
-        <w:t>19</w:t>
-      </w:r>
-      <w:r>
-        <w:t xml:space="preserve">/10/2018 </w:t>
+        <w:t xml:space="preserve">Date : 19/10/2018 </w:t>
       </w:r>
     </w:p>
     <w:p>
@@ -110,6 +96,30 @@
       <w:r>
         <w:t>Visualisation du programme de darwin (Vocal)</w:t>
       </w:r>
+    </w:p>
+    <w:p>
+      <w:r>
+        <w:t>Date 13/11/2018</w:t>
+      </w:r>
+    </w:p>
+    <w:p>
+      <w:r>
+        <w:t>3h</w:t>
+      </w:r>
+    </w:p>
+    <w:p>
+      <w:r>
+        <w:t>Continuation du programme pour la visualisation des drapeaux.</w:t>
+      </w:r>
+    </w:p>
+    <w:p>
+      <w:r>
+        <w:t>Visualisation du programme de darwin (Vocal)</w:t>
+      </w:r>
+    </w:p>
+    <w:p>
+      <w:bookmarkStart w:id="0" w:name="_GoBack"/>
+      <w:bookmarkEnd w:id="0"/>
     </w:p>
     <w:p/>
     <w:tbl>
